--- a/asm/docs/asm.docx
+++ b/asm/docs/asm.docx
@@ -2,19 +2,8 @@
 <file path=word/document.xml><?xml version="1.0" encoding="utf-8"?>
 <w:document xmlns:wpc="http://schemas.microsoft.com/office/word/2010/wordprocessingCanvas" xmlns:mc="http://schemas.openxmlformats.org/markup-compatibility/2006" xmlns:o="urn:schemas-microsoft-com:office:office" xmlns:r="http://schemas.openxmlformats.org/officeDocument/2006/relationships" xmlns:m="http://schemas.openxmlformats.org/officeDocument/2006/math" xmlns:v="urn:schemas-microsoft-com:vml" xmlns:wp14="http://schemas.microsoft.com/office/word/2010/wordprocessingDrawing" xmlns:wp="http://schemas.openxmlformats.org/drawingml/2006/wordprocessingDrawing" xmlns:w10="urn:schemas-microsoft-com:office:word" xmlns:w="http://schemas.openxmlformats.org/wordprocessingml/2006/main" xmlns:w14="http://schemas.microsoft.com/office/word/2010/wordml" xmlns:wpg="http://schemas.microsoft.com/office/word/2010/wordprocessingGroup" xmlns:wpi="http://schemas.microsoft.com/office/word/2010/wordprocessingInk" xmlns:wne="http://schemas.microsoft.com/office/word/2006/wordml" xmlns:wps="http://schemas.microsoft.com/office/word/2010/wordprocessingShape" mc:Ignorable="w14 wp14">
   <w:body>
+    <w:p/>
     <w:p>
-      <w:pPr>
-        <w:rPr>
-          <w:rFonts w:hint="eastAsia"/>
-        </w:rPr>
-      </w:pPr>
-    </w:p>
-    <w:p>
-      <w:pPr>
-        <w:rPr>
-          <w:rFonts w:hint="eastAsia"/>
-        </w:rPr>
-      </w:pPr>
       <w:hyperlink r:id="rId7" w:history="1">
         <w:r>
           <w:rPr>
@@ -30,20 +19,50 @@
           <w:rFonts w:hint="eastAsia"/>
         </w:rPr>
       </w:pPr>
-    </w:p>
-    <w:p>
-      <w:pPr>
+      <w:r>
         <w:rPr>
           <w:rFonts w:hint="eastAsia"/>
         </w:rPr>
-      </w:pPr>
+        <w:t>源码下载</w:t>
+      </w:r>
+      <w:r>
+        <w:rPr>
+          <w:rFonts w:hint="eastAsia"/>
+        </w:rPr>
+        <w:t xml:space="preserve"> </w:t>
+      </w:r>
+      <w:bookmarkStart w:id="0" w:name="_GoBack"/>
+      <w:bookmarkEnd w:id="0"/>
+      <w:r>
+        <w:fldChar w:fldCharType="begin"/>
+      </w:r>
+      <w:r>
+        <w:instrText xml:space="preserve"> HYPERLINK "</w:instrText>
+      </w:r>
+      <w:r>
+        <w:instrText>http://forge.ow2.org/project/showfiles.php?group_id=23&amp;release_id=5971</w:instrText>
+      </w:r>
+      <w:r>
+        <w:instrText xml:space="preserve">" </w:instrText>
+      </w:r>
+      <w:r>
+        <w:fldChar w:fldCharType="separate"/>
+      </w:r>
+      <w:r>
+        <w:rPr>
+          <w:rStyle w:val="a5"/>
+        </w:rPr>
+        <w:t>http://forge.ow2.org/project/showfiles.php?group_id=23&amp;release_id=5971</w:t>
+      </w:r>
+      <w:r>
+        <w:fldChar w:fldCharType="end"/>
+      </w:r>
     </w:p>
+    <w:p/>
+    <w:p/>
     <w:p>
       <w:pPr>
         <w:pStyle w:val="1"/>
-        <w:rPr>
-          <w:rFonts w:hint="eastAsia"/>
-        </w:rPr>
       </w:pPr>
       <w:r>
         <w:rPr>
@@ -57,14 +76,12 @@
         </w:rPr>
         <w:t>中安装</w:t>
       </w:r>
-      <w:proofErr w:type="spellStart"/>
       <w:r>
         <w:rPr>
           <w:rFonts w:hint="eastAsia"/>
         </w:rPr>
         <w:t>asm</w:t>
       </w:r>
-      <w:proofErr w:type="spellEnd"/>
       <w:r>
         <w:rPr>
           <w:rFonts w:hint="eastAsia"/>
@@ -72,19 +89,8 @@
         <w:t>插件</w:t>
       </w:r>
     </w:p>
+    <w:p/>
     <w:p>
-      <w:pPr>
-        <w:rPr>
-          <w:rFonts w:hint="eastAsia"/>
-        </w:rPr>
-      </w:pPr>
-    </w:p>
-    <w:p>
-      <w:pPr>
-        <w:rPr>
-          <w:rFonts w:hint="eastAsia"/>
-        </w:rPr>
-      </w:pPr>
       <w:hyperlink r:id="rId8" w:history="1">
         <w:r>
           <w:rPr>
@@ -113,11 +119,6 @@
             <w:tcW w:w="8522" w:type="dxa"/>
           </w:tcPr>
           <w:p>
-            <w:pPr>
-              <w:rPr>
-                <w:rFonts w:hint="eastAsia"/>
-              </w:rPr>
-            </w:pPr>
             <w:hyperlink r:id="rId9" w:history="1">
               <w:r>
                 <w:rPr>
@@ -134,19 +135,8 @@
               </w:r>
             </w:hyperlink>
           </w:p>
+          <w:p/>
           <w:p>
-            <w:pPr>
-              <w:rPr>
-                <w:rFonts w:hint="eastAsia"/>
-              </w:rPr>
-            </w:pPr>
-          </w:p>
-          <w:p>
-            <w:pPr>
-              <w:rPr>
-                <w:rFonts w:hint="eastAsia"/>
-              </w:rPr>
-            </w:pPr>
             <w:r>
               <w:rPr>
                 <w:noProof/>
@@ -188,26 +178,9 @@
               </w:drawing>
             </w:r>
           </w:p>
+          <w:p/>
+          <w:p/>
           <w:p>
-            <w:pPr>
-              <w:rPr>
-                <w:rFonts w:hint="eastAsia"/>
-              </w:rPr>
-            </w:pPr>
-          </w:p>
-          <w:p>
-            <w:pPr>
-              <w:rPr>
-                <w:rFonts w:hint="eastAsia"/>
-              </w:rPr>
-            </w:pPr>
-          </w:p>
-          <w:p>
-            <w:pPr>
-              <w:rPr>
-                <w:rFonts w:hint="eastAsia"/>
-              </w:rPr>
-            </w:pPr>
             <w:r>
               <w:rPr>
                 <w:noProof/>
@@ -250,20 +223,8 @@
               </w:drawing>
             </w:r>
           </w:p>
+          <w:p/>
           <w:p>
-            <w:pPr>
-              <w:rPr>
-                <w:rFonts w:hint="eastAsia"/>
-              </w:rPr>
-            </w:pPr>
-          </w:p>
-          <w:p>
-            <w:pPr>
-              <w:rPr>
-                <w:rFonts w:hint="eastAsia"/>
-              </w:rPr>
-            </w:pPr>
-            <w:bookmarkStart w:id="0" w:name="_GoBack"/>
             <w:r>
               <w:rPr>
                 <w:noProof/>
@@ -304,102 +265,69 @@
                 </wp:inline>
               </w:drawing>
             </w:r>
-            <w:bookmarkEnd w:id="0"/>
           </w:p>
-          <w:p>
-            <w:pPr>
-              <w:rPr>
-                <w:rFonts w:hint="eastAsia"/>
-              </w:rPr>
-            </w:pPr>
-          </w:p>
+          <w:p/>
         </w:tc>
       </w:tr>
     </w:tbl>
+    <w:p/>
+    <w:p/>
     <w:p>
       <w:pPr>
+        <w:pStyle w:val="1"/>
+      </w:pPr>
+      <w:r>
         <w:rPr>
           <w:rFonts w:hint="eastAsia"/>
         </w:rPr>
-      </w:pPr>
+        <w:t>类的结构</w:t>
+      </w:r>
     </w:p>
+    <w:p/>
+    <w:p/>
+    <w:p/>
     <w:p>
-      <w:pPr>
+      <w:r>
         <w:rPr>
           <w:rFonts w:hint="eastAsia"/>
         </w:rPr>
-      </w:pPr>
+        <w:t>内部名称</w:t>
+      </w:r>
     </w:p>
+    <w:p/>
     <w:p>
-      <w:pPr>
+      <w:r>
         <w:rPr>
           <w:rFonts w:hint="eastAsia"/>
         </w:rPr>
-      </w:pPr>
+        <w:t>类型描述符</w:t>
+      </w:r>
     </w:p>
+    <w:p/>
+    <w:p/>
     <w:p>
-      <w:pPr>
+      <w:r>
         <w:rPr>
           <w:rFonts w:hint="eastAsia"/>
         </w:rPr>
-      </w:pPr>
+        <w:t>方法描述符</w:t>
+      </w:r>
     </w:p>
-    <w:p>
-      <w:pPr>
-        <w:rPr>
-          <w:rFonts w:hint="eastAsia"/>
-        </w:rPr>
-      </w:pPr>
-    </w:p>
-    <w:p>
-      <w:pPr>
-        <w:rPr>
-          <w:rFonts w:hint="eastAsia"/>
-        </w:rPr>
-      </w:pPr>
-    </w:p>
-    <w:p>
-      <w:pPr>
-        <w:rPr>
-          <w:rFonts w:hint="eastAsia"/>
-        </w:rPr>
-      </w:pPr>
-    </w:p>
-    <w:p>
-      <w:pPr>
-        <w:rPr>
-          <w:rFonts w:hint="eastAsia"/>
-        </w:rPr>
-      </w:pPr>
-    </w:p>
-    <w:p>
-      <w:pPr>
-        <w:rPr>
-          <w:rFonts w:hint="eastAsia"/>
-        </w:rPr>
-      </w:pPr>
-    </w:p>
-    <w:p>
-      <w:pPr>
-        <w:rPr>
-          <w:rFonts w:hint="eastAsia"/>
-        </w:rPr>
-      </w:pPr>
-    </w:p>
-    <w:p>
-      <w:pPr>
-        <w:rPr>
-          <w:rFonts w:hint="eastAsia"/>
-        </w:rPr>
-      </w:pPr>
-    </w:p>
-    <w:p>
-      <w:pPr>
-        <w:rPr>
-          <w:rFonts w:hint="eastAsia"/>
-        </w:rPr>
-      </w:pPr>
-    </w:p>
+    <w:p/>
+    <w:p/>
+    <w:p/>
+    <w:p/>
+    <w:p/>
+    <w:p/>
+    <w:p/>
+    <w:p/>
+    <w:p/>
+    <w:p/>
+    <w:p/>
+    <w:p/>
+    <w:p/>
+    <w:p/>
+    <w:p/>
     <w:p/>
     <w:sectPr>
       <w:pgSz w:w="11906" w:h="16838"/>
